--- a/Plan van Aanpak/Onderzoek/Bijlage C_MU_vergelijken.docx
+++ b/Plan van Aanpak/Onderzoek/Bijlage C_MU_vergelijken.docx
@@ -70,7 +70,7 @@
         <w:tc>
           <w:tcPr>
             <w:tcW w:w="1549" w:type="dxa"/>
-            <w:shd w:val="clear" w:color="auto" w:fill="0A2F41" w:themeFill="accent1" w:themeFillShade="80"/>
+            <w:shd w:val="clear" w:color="auto" w:fill="153D63" w:themeFill="text2" w:themeFillTint="E6"/>
             <w:vAlign w:val="center"/>
             <w:hideMark/>
           </w:tcPr>
@@ -112,26 +112,35 @@
         <w:tc>
           <w:tcPr>
             <w:tcW w:w="1247" w:type="dxa"/>
-            <w:shd w:val="clear" w:color="auto" w:fill="0A2F41" w:themeFill="accent1" w:themeFillShade="80"/>
-            <w:vAlign w:val="center"/>
-            <w:hideMark/>
-          </w:tcPr>
-          <w:p>
-            <w:pPr>
-              <w:jc w:val="center"/>
-              <w:rPr>
-                <w:rFonts w:ascii="Arial" w:hAnsi="Arial" w:cs="Arial"/>
-                <w:b/>
-                <w:bCs/>
-              </w:rPr>
-            </w:pPr>
-            <w:r>
-              <w:rPr>
-                <w:rFonts w:ascii="Arial" w:hAnsi="Arial" w:cs="Arial"/>
-                <w:b/>
-                <w:bCs/>
-              </w:rPr>
-              <w:t>CPU snelheid &amp; architec</w:t>
+            <w:shd w:val="clear" w:color="auto" w:fill="153D63" w:themeFill="text2" w:themeFillTint="E6"/>
+            <w:vAlign w:val="center"/>
+            <w:hideMark/>
+          </w:tcPr>
+          <w:p>
+            <w:pPr>
+              <w:jc w:val="center"/>
+              <w:rPr>
+                <w:rFonts w:ascii="Arial" w:hAnsi="Arial" w:cs="Arial"/>
+                <w:b/>
+                <w:bCs/>
+              </w:rPr>
+            </w:pPr>
+            <w:r>
+              <w:rPr>
+                <w:rFonts w:ascii="Arial" w:hAnsi="Arial" w:cs="Arial"/>
+                <w:b/>
+                <w:bCs/>
+              </w:rPr>
+              <w:t xml:space="preserve">CPU snelheid &amp; </w:t>
+            </w:r>
+            <w:proofErr w:type="spellStart"/>
+            <w:r>
+              <w:rPr>
+                <w:rFonts w:ascii="Arial" w:hAnsi="Arial" w:cs="Arial"/>
+                <w:b/>
+                <w:bCs/>
+              </w:rPr>
+              <w:t>architec</w:t>
             </w:r>
             <w:r>
               <w:rPr>
@@ -149,24 +158,26 @@
               </w:rPr>
               <w:t>tuur</w:t>
             </w:r>
+            <w:proofErr w:type="spellEnd"/>
           </w:p>
         </w:tc>
         <w:tc>
           <w:tcPr>
             <w:tcW w:w="1030" w:type="dxa"/>
-            <w:shd w:val="clear" w:color="auto" w:fill="0A2F41" w:themeFill="accent1" w:themeFillShade="80"/>
-            <w:vAlign w:val="center"/>
-            <w:hideMark/>
-          </w:tcPr>
-          <w:p>
-            <w:pPr>
-              <w:jc w:val="center"/>
-              <w:rPr>
-                <w:rFonts w:ascii="Arial" w:hAnsi="Arial" w:cs="Arial"/>
-                <w:b/>
-                <w:bCs/>
-              </w:rPr>
-            </w:pPr>
+            <w:shd w:val="clear" w:color="auto" w:fill="153D63" w:themeFill="text2" w:themeFillTint="E6"/>
+            <w:vAlign w:val="center"/>
+            <w:hideMark/>
+          </w:tcPr>
+          <w:p>
+            <w:pPr>
+              <w:jc w:val="center"/>
+              <w:rPr>
+                <w:rFonts w:ascii="Arial" w:hAnsi="Arial" w:cs="Arial"/>
+                <w:b/>
+                <w:bCs/>
+              </w:rPr>
+            </w:pPr>
+            <w:proofErr w:type="spellStart"/>
             <w:r>
               <w:rPr>
                 <w:rFonts w:ascii="Arial" w:hAnsi="Arial" w:cs="Arial"/>
@@ -189,14 +200,23 @@
                 <w:b/>
                 <w:bCs/>
               </w:rPr>
-              <w:t>gen (RAM / Flash)</w:t>
+              <w:t>gen</w:t>
+            </w:r>
+            <w:proofErr w:type="spellEnd"/>
+            <w:r>
+              <w:rPr>
+                <w:rFonts w:ascii="Arial" w:hAnsi="Arial" w:cs="Arial"/>
+                <w:b/>
+                <w:bCs/>
+              </w:rPr>
+              <w:t xml:space="preserve"> (RAM / Flash)</w:t>
             </w:r>
           </w:p>
         </w:tc>
         <w:tc>
           <w:tcPr>
             <w:tcW w:w="1153" w:type="dxa"/>
-            <w:shd w:val="clear" w:color="auto" w:fill="0A2F41" w:themeFill="accent1" w:themeFillShade="80"/>
+            <w:shd w:val="clear" w:color="auto" w:fill="153D63" w:themeFill="text2" w:themeFillTint="E6"/>
             <w:vAlign w:val="center"/>
             <w:hideMark/>
           </w:tcPr>
@@ -222,33 +242,43 @@
         <w:tc>
           <w:tcPr>
             <w:tcW w:w="835" w:type="dxa"/>
-            <w:shd w:val="clear" w:color="auto" w:fill="0A2F41" w:themeFill="accent1" w:themeFillShade="80"/>
-            <w:vAlign w:val="center"/>
-            <w:hideMark/>
-          </w:tcPr>
-          <w:p>
-            <w:pPr>
-              <w:jc w:val="center"/>
-              <w:rPr>
-                <w:rFonts w:ascii="Arial" w:hAnsi="Arial" w:cs="Arial"/>
-                <w:b/>
-                <w:bCs/>
-              </w:rPr>
-            </w:pPr>
-            <w:r>
-              <w:rPr>
-                <w:rFonts w:ascii="Arial" w:hAnsi="Arial" w:cs="Arial"/>
-                <w:b/>
-                <w:bCs/>
-              </w:rPr>
-              <w:t>I/O GPIO’s</w:t>
-            </w:r>
+            <w:shd w:val="clear" w:color="auto" w:fill="153D63" w:themeFill="text2" w:themeFillTint="E6"/>
+            <w:vAlign w:val="center"/>
+            <w:hideMark/>
+          </w:tcPr>
+          <w:p>
+            <w:pPr>
+              <w:jc w:val="center"/>
+              <w:rPr>
+                <w:rFonts w:ascii="Arial" w:hAnsi="Arial" w:cs="Arial"/>
+                <w:b/>
+                <w:bCs/>
+              </w:rPr>
+            </w:pPr>
+            <w:r>
+              <w:rPr>
+                <w:rFonts w:ascii="Arial" w:hAnsi="Arial" w:cs="Arial"/>
+                <w:b/>
+                <w:bCs/>
+              </w:rPr>
+              <w:t xml:space="preserve">I/O </w:t>
+            </w:r>
+            <w:proofErr w:type="spellStart"/>
+            <w:r>
+              <w:rPr>
+                <w:rFonts w:ascii="Arial" w:hAnsi="Arial" w:cs="Arial"/>
+                <w:b/>
+                <w:bCs/>
+              </w:rPr>
+              <w:t>GPIO’s</w:t>
+            </w:r>
+            <w:proofErr w:type="spellEnd"/>
           </w:p>
         </w:tc>
         <w:tc>
           <w:tcPr>
             <w:tcW w:w="850" w:type="dxa"/>
-            <w:shd w:val="clear" w:color="auto" w:fill="0A2F41" w:themeFill="accent1" w:themeFillShade="80"/>
+            <w:shd w:val="clear" w:color="auto" w:fill="153D63" w:themeFill="text2" w:themeFillTint="E6"/>
             <w:vAlign w:val="center"/>
             <w:hideMark/>
           </w:tcPr>
@@ -274,7 +304,7 @@
         <w:tc>
           <w:tcPr>
             <w:tcW w:w="767" w:type="dxa"/>
-            <w:shd w:val="clear" w:color="auto" w:fill="0A2F41" w:themeFill="accent1" w:themeFillShade="80"/>
+            <w:shd w:val="clear" w:color="auto" w:fill="153D63" w:themeFill="text2" w:themeFillTint="E6"/>
             <w:vAlign w:val="center"/>
             <w:hideMark/>
           </w:tcPr>
@@ -300,19 +330,20 @@
         <w:tc>
           <w:tcPr>
             <w:tcW w:w="1481" w:type="dxa"/>
-            <w:shd w:val="clear" w:color="auto" w:fill="0A2F41" w:themeFill="accent1" w:themeFillShade="80"/>
-            <w:vAlign w:val="center"/>
-            <w:hideMark/>
-          </w:tcPr>
-          <w:p>
-            <w:pPr>
-              <w:jc w:val="center"/>
-              <w:rPr>
-                <w:rFonts w:ascii="Arial" w:hAnsi="Arial" w:cs="Arial"/>
-                <w:b/>
-                <w:bCs/>
-              </w:rPr>
-            </w:pPr>
+            <w:shd w:val="clear" w:color="auto" w:fill="153D63" w:themeFill="text2" w:themeFillTint="E6"/>
+            <w:vAlign w:val="center"/>
+            <w:hideMark/>
+          </w:tcPr>
+          <w:p>
+            <w:pPr>
+              <w:jc w:val="center"/>
+              <w:rPr>
+                <w:rFonts w:ascii="Arial" w:hAnsi="Arial" w:cs="Arial"/>
+                <w:b/>
+                <w:bCs/>
+              </w:rPr>
+            </w:pPr>
+            <w:proofErr w:type="spellStart"/>
             <w:r>
               <w:rPr>
                 <w:rFonts w:ascii="Arial" w:hAnsi="Arial" w:cs="Arial"/>
@@ -335,7 +366,16 @@
                 <w:b/>
                 <w:bCs/>
               </w:rPr>
-              <w:t>steuning voor commodity’s</w:t>
+              <w:t>steuning</w:t>
+            </w:r>
+            <w:proofErr w:type="spellEnd"/>
+            <w:r>
+              <w:rPr>
+                <w:rFonts w:ascii="Arial" w:hAnsi="Arial" w:cs="Arial"/>
+                <w:b/>
+                <w:bCs/>
+              </w:rPr>
+              <w:t xml:space="preserve"> voor commodity’s</w:t>
             </w:r>
           </w:p>
         </w:tc>
@@ -439,13 +479,32 @@
                 <w:bCs/>
               </w:rPr>
             </w:pPr>
-            <w:r>
-              <w:rPr>
-                <w:rFonts w:ascii="Arial" w:hAnsi="Arial" w:cs="Arial"/>
-                <w:b/>
-                <w:bCs/>
-              </w:rPr>
-              <w:t>FreeRTOS in</w:t>
+            <w:proofErr w:type="spellStart"/>
+            <w:r>
+              <w:rPr>
+                <w:rFonts w:ascii="Arial" w:hAnsi="Arial" w:cs="Arial"/>
+                <w:b/>
+                <w:bCs/>
+              </w:rPr>
+              <w:t>FreeRTOS</w:t>
+            </w:r>
+            <w:proofErr w:type="spellEnd"/>
+            <w:r>
+              <w:rPr>
+                <w:rFonts w:ascii="Arial" w:hAnsi="Arial" w:cs="Arial"/>
+                <w:b/>
+                <w:bCs/>
+              </w:rPr>
+              <w:t xml:space="preserve"> </w:t>
+            </w:r>
+            <w:proofErr w:type="spellStart"/>
+            <w:r>
+              <w:rPr>
+                <w:rFonts w:ascii="Arial" w:hAnsi="Arial" w:cs="Arial"/>
+                <w:b/>
+                <w:bCs/>
+              </w:rPr>
+              <w:t>in</w:t>
             </w:r>
             <w:r>
               <w:rPr>
@@ -463,6 +522,7 @@
               </w:rPr>
               <w:t>gebouwd</w:t>
             </w:r>
+            <w:proofErr w:type="spellEnd"/>
           </w:p>
         </w:tc>
         <w:tc>
@@ -487,8 +547,18 @@
                 <w:b/>
                 <w:bCs/>
               </w:rPr>
-              <w:t>22 GPIO’s</w:t>
-            </w:r>
+              <w:t xml:space="preserve">22 </w:t>
+            </w:r>
+            <w:proofErr w:type="spellStart"/>
+            <w:r>
+              <w:rPr>
+                <w:rFonts w:ascii="Arial" w:hAnsi="Arial" w:cs="Arial"/>
+                <w:b/>
+                <w:bCs/>
+              </w:rPr>
+              <w:t>GPIO’s</w:t>
+            </w:r>
+            <w:proofErr w:type="spellEnd"/>
           </w:p>
         </w:tc>
         <w:tc>
@@ -567,7 +637,16 @@
                 <w:b/>
                 <w:bCs/>
               </w:rPr>
-              <w:t>Grote community, veel bibliotheken, Arduino IDE onder</w:t>
+              <w:t xml:space="preserve">Grote community, veel bibliotheken, Arduino IDE </w:t>
+            </w:r>
+            <w:proofErr w:type="spellStart"/>
+            <w:r>
+              <w:rPr>
+                <w:rFonts w:ascii="Arial" w:hAnsi="Arial" w:cs="Arial"/>
+                <w:b/>
+                <w:bCs/>
+              </w:rPr>
+              <w:t>onder</w:t>
             </w:r>
             <w:r>
               <w:rPr>
@@ -585,6 +664,7 @@
               </w:rPr>
               <w:t>steuning</w:t>
             </w:r>
+            <w:proofErr w:type="spellEnd"/>
           </w:p>
         </w:tc>
       </w:tr>
@@ -683,13 +763,32 @@
                 <w:bCs/>
               </w:rPr>
             </w:pPr>
-            <w:r>
-              <w:rPr>
-                <w:rFonts w:ascii="Arial" w:hAnsi="Arial" w:cs="Arial"/>
-                <w:b/>
-                <w:bCs/>
-              </w:rPr>
-              <w:t>FreeRTOS com</w:t>
+            <w:proofErr w:type="spellStart"/>
+            <w:r>
+              <w:rPr>
+                <w:rFonts w:ascii="Arial" w:hAnsi="Arial" w:cs="Arial"/>
+                <w:b/>
+                <w:bCs/>
+              </w:rPr>
+              <w:t>FreeRTOS</w:t>
+            </w:r>
+            <w:proofErr w:type="spellEnd"/>
+            <w:r>
+              <w:rPr>
+                <w:rFonts w:ascii="Arial" w:hAnsi="Arial" w:cs="Arial"/>
+                <w:b/>
+                <w:bCs/>
+              </w:rPr>
+              <w:t xml:space="preserve"> </w:t>
+            </w:r>
+            <w:proofErr w:type="spellStart"/>
+            <w:r>
+              <w:rPr>
+                <w:rFonts w:ascii="Arial" w:hAnsi="Arial" w:cs="Arial"/>
+                <w:b/>
+                <w:bCs/>
+              </w:rPr>
+              <w:t>com</w:t>
             </w:r>
             <w:r>
               <w:rPr>
@@ -707,6 +806,7 @@
               </w:rPr>
               <w:t>patibel</w:t>
             </w:r>
+            <w:proofErr w:type="spellEnd"/>
           </w:p>
         </w:tc>
         <w:tc>
@@ -731,8 +831,18 @@
                 <w:b/>
                 <w:bCs/>
               </w:rPr>
-              <w:t>55 GPIO’s</w:t>
-            </w:r>
+              <w:t xml:space="preserve">55 </w:t>
+            </w:r>
+            <w:proofErr w:type="spellStart"/>
+            <w:r>
+              <w:rPr>
+                <w:rFonts w:ascii="Arial" w:hAnsi="Arial" w:cs="Arial"/>
+                <w:b/>
+                <w:bCs/>
+              </w:rPr>
+              <w:t>GPIO’s</w:t>
+            </w:r>
+            <w:proofErr w:type="spellEnd"/>
           </w:p>
         </w:tc>
         <w:tc>
@@ -828,8 +938,18 @@
                 <w:b/>
                 <w:bCs/>
               </w:rPr>
-              <w:t>Grote community, compatibel met Arduino IDE en mbed</w:t>
-            </w:r>
+              <w:t xml:space="preserve">Grote community, compatibel met Arduino IDE en </w:t>
+            </w:r>
+            <w:proofErr w:type="spellStart"/>
+            <w:r>
+              <w:rPr>
+                <w:rFonts w:ascii="Arial" w:hAnsi="Arial" w:cs="Arial"/>
+                <w:b/>
+                <w:bCs/>
+              </w:rPr>
+              <w:t>mbed</w:t>
+            </w:r>
+            <w:proofErr w:type="spellEnd"/>
           </w:p>
         </w:tc>
       </w:tr>
@@ -933,14 +1053,45 @@
                 <w:lang w:val="en-US"/>
               </w:rPr>
             </w:pPr>
-            <w:r>
-              <w:rPr>
-                <w:rFonts w:ascii="Arial" w:hAnsi="Arial" w:cs="Arial"/>
-                <w:b/>
-                <w:bCs/>
-                <w:lang w:val="en-US"/>
-              </w:rPr>
-              <w:t>FreeRTOS &amp; mbed OS com</w:t>
+            <w:proofErr w:type="spellStart"/>
+            <w:r>
+              <w:rPr>
+                <w:rFonts w:ascii="Arial" w:hAnsi="Arial" w:cs="Arial"/>
+                <w:b/>
+                <w:bCs/>
+                <w:lang w:val="en-US"/>
+              </w:rPr>
+              <w:t>FreeRTOS</w:t>
+            </w:r>
+            <w:proofErr w:type="spellEnd"/>
+            <w:r>
+              <w:rPr>
+                <w:rFonts w:ascii="Arial" w:hAnsi="Arial" w:cs="Arial"/>
+                <w:b/>
+                <w:bCs/>
+                <w:lang w:val="en-US"/>
+              </w:rPr>
+              <w:t xml:space="preserve"> &amp; </w:t>
+            </w:r>
+            <w:proofErr w:type="spellStart"/>
+            <w:r>
+              <w:rPr>
+                <w:rFonts w:ascii="Arial" w:hAnsi="Arial" w:cs="Arial"/>
+                <w:b/>
+                <w:bCs/>
+                <w:lang w:val="en-US"/>
+              </w:rPr>
+              <w:t>mbed</w:t>
+            </w:r>
+            <w:proofErr w:type="spellEnd"/>
+            <w:r>
+              <w:rPr>
+                <w:rFonts w:ascii="Arial" w:hAnsi="Arial" w:cs="Arial"/>
+                <w:b/>
+                <w:bCs/>
+                <w:lang w:val="en-US"/>
+              </w:rPr>
+              <w:t xml:space="preserve"> OS com</w:t>
             </w:r>
             <w:r>
               <w:rPr>
@@ -951,6 +1102,7 @@
               </w:rPr>
               <w:t>-</w:t>
             </w:r>
+            <w:proofErr w:type="spellStart"/>
             <w:r>
               <w:rPr>
                 <w:rFonts w:ascii="Arial" w:hAnsi="Arial" w:cs="Arial"/>
@@ -960,6 +1112,7 @@
               </w:rPr>
               <w:t>patibel</w:t>
             </w:r>
+            <w:proofErr w:type="spellEnd"/>
           </w:p>
         </w:tc>
         <w:tc>
@@ -984,8 +1137,18 @@
                 <w:b/>
                 <w:bCs/>
               </w:rPr>
-              <w:t>40+ GPIO’s</w:t>
-            </w:r>
+              <w:t xml:space="preserve">40+ </w:t>
+            </w:r>
+            <w:proofErr w:type="spellStart"/>
+            <w:r>
+              <w:rPr>
+                <w:rFonts w:ascii="Arial" w:hAnsi="Arial" w:cs="Arial"/>
+                <w:b/>
+                <w:bCs/>
+              </w:rPr>
+              <w:t>GPIO’s</w:t>
+            </w:r>
+            <w:proofErr w:type="spellEnd"/>
           </w:p>
         </w:tc>
         <w:tc>
@@ -1166,13 +1329,32 @@
                 <w:bCs/>
               </w:rPr>
             </w:pPr>
-            <w:r>
-              <w:rPr>
-                <w:rFonts w:ascii="Arial" w:hAnsi="Arial" w:cs="Arial"/>
-                <w:b/>
-                <w:bCs/>
-              </w:rPr>
-              <w:t>FreeRTOS com</w:t>
+            <w:proofErr w:type="spellStart"/>
+            <w:r>
+              <w:rPr>
+                <w:rFonts w:ascii="Arial" w:hAnsi="Arial" w:cs="Arial"/>
+                <w:b/>
+                <w:bCs/>
+              </w:rPr>
+              <w:t>FreeRTOS</w:t>
+            </w:r>
+            <w:proofErr w:type="spellEnd"/>
+            <w:r>
+              <w:rPr>
+                <w:rFonts w:ascii="Arial" w:hAnsi="Arial" w:cs="Arial"/>
+                <w:b/>
+                <w:bCs/>
+              </w:rPr>
+              <w:t xml:space="preserve"> </w:t>
+            </w:r>
+            <w:proofErr w:type="spellStart"/>
+            <w:r>
+              <w:rPr>
+                <w:rFonts w:ascii="Arial" w:hAnsi="Arial" w:cs="Arial"/>
+                <w:b/>
+                <w:bCs/>
+              </w:rPr>
+              <w:t>com</w:t>
             </w:r>
             <w:r>
               <w:rPr>
@@ -1190,6 +1372,7 @@
               </w:rPr>
               <w:t>patibel</w:t>
             </w:r>
+            <w:proofErr w:type="spellEnd"/>
           </w:p>
         </w:tc>
         <w:tc>
@@ -1214,8 +1397,18 @@
                 <w:b/>
                 <w:bCs/>
               </w:rPr>
-              <w:t>30 GPIO’s</w:t>
-            </w:r>
+              <w:t xml:space="preserve">30 </w:t>
+            </w:r>
+            <w:proofErr w:type="spellStart"/>
+            <w:r>
+              <w:rPr>
+                <w:rFonts w:ascii="Arial" w:hAnsi="Arial" w:cs="Arial"/>
+                <w:b/>
+                <w:bCs/>
+              </w:rPr>
+              <w:t>GPIO’s</w:t>
+            </w:r>
+            <w:proofErr w:type="spellEnd"/>
           </w:p>
         </w:tc>
         <w:tc>
@@ -1406,13 +1599,32 @@
                 <w:bCs/>
               </w:rPr>
             </w:pPr>
-            <w:r>
-              <w:rPr>
-                <w:rFonts w:ascii="Arial" w:hAnsi="Arial" w:cs="Arial"/>
-                <w:b/>
-                <w:bCs/>
-              </w:rPr>
-              <w:t>FreeRTOS com</w:t>
+            <w:proofErr w:type="spellStart"/>
+            <w:r>
+              <w:rPr>
+                <w:rFonts w:ascii="Arial" w:hAnsi="Arial" w:cs="Arial"/>
+                <w:b/>
+                <w:bCs/>
+              </w:rPr>
+              <w:t>FreeRTOS</w:t>
+            </w:r>
+            <w:proofErr w:type="spellEnd"/>
+            <w:r>
+              <w:rPr>
+                <w:rFonts w:ascii="Arial" w:hAnsi="Arial" w:cs="Arial"/>
+                <w:b/>
+                <w:bCs/>
+              </w:rPr>
+              <w:t xml:space="preserve"> </w:t>
+            </w:r>
+            <w:proofErr w:type="spellStart"/>
+            <w:r>
+              <w:rPr>
+                <w:rFonts w:ascii="Arial" w:hAnsi="Arial" w:cs="Arial"/>
+                <w:b/>
+                <w:bCs/>
+              </w:rPr>
+              <w:t>com</w:t>
             </w:r>
             <w:r>
               <w:rPr>
@@ -1430,6 +1642,7 @@
               </w:rPr>
               <w:t>patibel</w:t>
             </w:r>
+            <w:proofErr w:type="spellEnd"/>
           </w:p>
         </w:tc>
         <w:tc>
@@ -1454,8 +1667,18 @@
                 <w:b/>
                 <w:bCs/>
               </w:rPr>
-              <w:t>26 GPIO’s</w:t>
-            </w:r>
+              <w:t xml:space="preserve">26 </w:t>
+            </w:r>
+            <w:proofErr w:type="spellStart"/>
+            <w:r>
+              <w:rPr>
+                <w:rFonts w:ascii="Arial" w:hAnsi="Arial" w:cs="Arial"/>
+                <w:b/>
+                <w:bCs/>
+              </w:rPr>
+              <w:t>GPIO’s</w:t>
+            </w:r>
+            <w:proofErr w:type="spellEnd"/>
           </w:p>
         </w:tc>
         <w:tc>
@@ -2162,6 +2385,7 @@
   <w:style w:type="character" w:default="1" w:styleId="Standaardalinea-lettertype">
     <w:name w:val="Default Paragraph Font"/>
     <w:uiPriority w:val="1"/>
+    <w:semiHidden/>
     <w:unhideWhenUsed/>
   </w:style>
   <w:style w:type="table" w:default="1" w:styleId="Standaardtabel">
